--- a/Presentation_plan.docx
+++ b/Presentation_plan.docx
@@ -53,7 +53,30 @@
           <w:sz w:val="36"/>
           <w:szCs w:val="36"/>
         </w:rPr>
-        <w:t xml:space="preserve"> opens and introduces project</w:t>
+        <w:t xml:space="preserve"> opens, </w:t>
+      </w:r>
+      <w:r>
+        <w:rPr>
+          <w:sz w:val="36"/>
+          <w:szCs w:val="36"/>
+        </w:rPr>
+        <w:t xml:space="preserve">introduces </w:t>
+      </w:r>
+      <w:r>
+        <w:rPr>
+          <w:sz w:val="36"/>
+          <w:szCs w:val="36"/>
+        </w:rPr>
+        <w:t xml:space="preserve">team &amp; </w:t>
+      </w:r>
+      <w:bookmarkStart w:id="0" w:name="_GoBack"/>
+      <w:bookmarkEnd w:id="0"/>
+      <w:r>
+        <w:rPr>
+          <w:sz w:val="36"/>
+          <w:szCs w:val="36"/>
+        </w:rPr>
+        <w:t>project</w:t>
       </w:r>
     </w:p>
     <w:p>
@@ -77,39 +100,7 @@
           <w:sz w:val="36"/>
           <w:szCs w:val="36"/>
         </w:rPr>
-        <w:t xml:space="preserve"> demonstrates BB, Someone, </w:t>
-      </w:r>
-      <w:proofErr w:type="spellStart"/>
-      <w:r>
-        <w:rPr>
-          <w:sz w:val="36"/>
-          <w:szCs w:val="36"/>
-        </w:rPr>
-        <w:t>GitHub</w:t>
-      </w:r>
-      <w:proofErr w:type="spellEnd"/>
-      <w:r>
-        <w:rPr>
-          <w:sz w:val="36"/>
-          <w:szCs w:val="36"/>
-        </w:rPr>
-        <w:t xml:space="preserve">, </w:t>
-      </w:r>
-      <w:proofErr w:type="spellStart"/>
-      <w:r>
-        <w:rPr>
-          <w:sz w:val="36"/>
-          <w:szCs w:val="36"/>
-        </w:rPr>
-        <w:t>SourceTree</w:t>
-      </w:r>
-      <w:proofErr w:type="spellEnd"/>
-      <w:r>
-        <w:rPr>
-          <w:sz w:val="36"/>
-          <w:szCs w:val="36"/>
-        </w:rPr>
-        <w:t xml:space="preserve"> in separate windows</w:t>
+        <w:t xml:space="preserve"> demonstrates BB, Someone, GitHub, SourceTree in separate windows</w:t>
       </w:r>
     </w:p>
     <w:p>
@@ -133,17 +124,8 @@
           <w:sz w:val="36"/>
           <w:szCs w:val="36"/>
         </w:rPr>
-        <w:t xml:space="preserve"> shows UI design in </w:t>
-      </w:r>
-      <w:proofErr w:type="spellStart"/>
-      <w:r>
-        <w:rPr>
-          <w:sz w:val="36"/>
-          <w:szCs w:val="36"/>
-        </w:rPr>
-        <w:t>Balsamiq</w:t>
-      </w:r>
-      <w:proofErr w:type="spellEnd"/>
+        <w:t xml:space="preserve"> shows UI design in Balsamiq</w:t>
+      </w:r>
     </w:p>
     <w:p>
       <w:pPr>
@@ -168,7 +150,6 @@
         </w:rPr>
         <w:t xml:space="preserve"> and </w:t>
       </w:r>
-      <w:proofErr w:type="spellStart"/>
       <w:r>
         <w:rPr>
           <w:b/>
@@ -177,7 +158,6 @@
         </w:rPr>
         <w:t>Avi</w:t>
       </w:r>
-      <w:proofErr w:type="spellEnd"/>
       <w:r>
         <w:rPr>
           <w:sz w:val="36"/>
@@ -194,7 +174,6 @@
           <w:szCs w:val="36"/>
         </w:rPr>
       </w:pPr>
-      <w:proofErr w:type="spellStart"/>
       <w:r>
         <w:rPr>
           <w:b/>
@@ -203,7 +182,6 @@
         </w:rPr>
         <w:t>Caio</w:t>
       </w:r>
-      <w:proofErr w:type="spellEnd"/>
       <w:r>
         <w:rPr>
           <w:sz w:val="36"/>
@@ -211,8 +189,79 @@
         </w:rPr>
         <w:t xml:space="preserve"> demonstrates use cases in website, open in separate window</w:t>
       </w:r>
-      <w:bookmarkStart w:id="0" w:name="_GoBack"/>
-      <w:bookmarkEnd w:id="0"/>
+    </w:p>
+    <w:p>
+      <w:pPr>
+        <w:ind w:left="720" w:hanging="720"/>
+        <w:rPr>
+          <w:b/>
+          <w:sz w:val="36"/>
+          <w:szCs w:val="36"/>
+        </w:rPr>
+      </w:pPr>
+      <w:r>
+        <w:rPr>
+          <w:b/>
+          <w:sz w:val="36"/>
+          <w:szCs w:val="36"/>
+        </w:rPr>
+        <w:t xml:space="preserve">Caio </w:t>
+      </w:r>
+      <w:r>
+        <w:rPr>
+          <w:sz w:val="36"/>
+          <w:szCs w:val="36"/>
+        </w:rPr>
+        <w:t>continues with a description of “Where We Are.”</w:t>
+      </w:r>
+    </w:p>
+    <w:p>
+      <w:pPr>
+        <w:ind w:left="720" w:hanging="720"/>
+        <w:rPr>
+          <w:sz w:val="36"/>
+          <w:szCs w:val="36"/>
+        </w:rPr>
+      </w:pPr>
+      <w:r>
+        <w:rPr>
+          <w:b/>
+          <w:sz w:val="36"/>
+          <w:szCs w:val="36"/>
+        </w:rPr>
+        <w:t xml:space="preserve">Scott </w:t>
+      </w:r>
+      <w:r>
+        <w:rPr>
+          <w:sz w:val="36"/>
+          <w:szCs w:val="36"/>
+        </w:rPr>
+        <w:t>discusses “Where We’re Going.”</w:t>
+      </w:r>
+    </w:p>
+    <w:p>
+      <w:pPr>
+        <w:ind w:left="720" w:hanging="720"/>
+        <w:rPr>
+          <w:sz w:val="36"/>
+          <w:szCs w:val="36"/>
+        </w:rPr>
+      </w:pPr>
+      <w:r>
+        <w:rPr>
+          <w:b/>
+          <w:sz w:val="36"/>
+          <w:szCs w:val="36"/>
+        </w:rPr>
+        <w:t xml:space="preserve">Avi </w:t>
+      </w:r>
+      <w:r>
+        <w:rPr>
+          <w:sz w:val="36"/>
+          <w:szCs w:val="36"/>
+        </w:rPr>
+        <w:t>talks about “What We’ve Learned.”</w:t>
+      </w:r>
     </w:p>
     <w:sectPr>
       <w:pgSz w:w="12240" w:h="15840"/>
